--- a/研究方向与科研/如何进行文科科研:大essay选题.docx
+++ b/研究方向与科研/如何进行文科科研:大essay选题.docx
@@ -88,7 +88,6 @@
     <w:p>
       <w:pPr>
         <w:rPr>
-          <w:rFonts w:hint="eastAsia"/>
           <w:lang w:val="en-US"/>
         </w:rPr>
       </w:pPr>
@@ -117,14 +116,7 @@
           <w:rFonts w:hint="eastAsia"/>
           <w:lang w:val="en-US"/>
         </w:rPr>
-        <w:t>】</w:t>
-      </w:r>
-      <w:r>
-        <w:rPr>
-          <w:rFonts w:hint="eastAsia"/>
-          <w:lang w:val="en-US"/>
-        </w:rPr>
-        <w:t>可以探索给出</w:t>
+        <w:t>】可以探索给出</w:t>
       </w:r>
       <w:r>
         <w:rPr>
@@ -217,7 +209,27 @@
           <w:rFonts w:hint="eastAsia"/>
           <w:lang w:val="en-US"/>
         </w:rPr>
-        <w:t>然后收集一些论文：</w:t>
+        <w:t>然后收集一些论文</w:t>
+      </w:r>
+      <w:r>
+        <w:rPr>
+          <w:rFonts w:hint="eastAsia"/>
+          <w:lang w:val="en-US"/>
+        </w:rPr>
+        <w:t>/</w:t>
+      </w:r>
+      <w:r>
+        <w:rPr>
+          <w:lang w:val="en-US"/>
+        </w:rPr>
+        <w:t>data(set)</w:t>
+      </w:r>
+      <w:r>
+        <w:rPr>
+          <w:rFonts w:hint="eastAsia"/>
+          <w:lang w:val="en-US"/>
+        </w:rPr>
+        <w:t>：</w:t>
       </w:r>
     </w:p>
     <w:p>
@@ -302,6 +314,33 @@
     </w:p>
     <w:p>
       <w:pPr>
+        <w:pStyle w:val="ListParagraph"/>
+        <w:numPr>
+          <w:ilvl w:val="0"/>
+          <w:numId w:val="1"/>
+        </w:numPr>
+        <w:rPr>
+          <w:rFonts w:hint="eastAsia"/>
+          <w:lang w:val="en-US"/>
+        </w:rPr>
+      </w:pPr>
+      <w:r>
+        <w:rPr>
+          <w:rFonts w:hint="eastAsia"/>
+          <w:lang w:val="en-US"/>
+        </w:rPr>
+        <w:t>可以自己收集</w:t>
+      </w:r>
+      <w:r>
+        <w:rPr>
+          <w:rFonts w:hint="eastAsia"/>
+          <w:lang w:val="en-US"/>
+        </w:rPr>
+        <w:t>data</w:t>
+      </w:r>
+    </w:p>
+    <w:p>
+      <w:pPr>
         <w:rPr>
           <w:lang w:val="en-US"/>
         </w:rPr>
@@ -510,7 +549,6 @@
           <w:numId w:val="2"/>
         </w:numPr>
         <w:rPr>
-          <w:rFonts w:hint="eastAsia"/>
           <w:lang w:val="en-US"/>
         </w:rPr>
       </w:pPr>

--- a/研究方向与科研/如何进行文科科研:大essay选题.docx
+++ b/研究方向与科研/如何进行文科科研:大essay选题.docx
@@ -184,6 +184,40 @@
           <w:lang w:val="en-US"/>
         </w:rPr>
         <w:t>基本学习和基本的文本阅读</w:t>
+      </w:r>
+    </w:p>
+    <w:p>
+      <w:pPr>
+        <w:pStyle w:val="ListParagraph"/>
+        <w:numPr>
+          <w:ilvl w:val="1"/>
+          <w:numId w:val="2"/>
+        </w:numPr>
+        <w:rPr>
+          <w:rFonts w:hint="eastAsia"/>
+          <w:lang w:val="en-US"/>
+        </w:rPr>
+      </w:pPr>
+      <w:r>
+        <w:rPr>
+          <w:rFonts w:hint="eastAsia"/>
+          <w:lang w:val="en-US"/>
+        </w:rPr>
+        <w:t>最有效的还是问大牛</w:t>
+      </w:r>
+      <w:r>
+        <w:rPr>
+          <w:rFonts w:hint="eastAsia"/>
+          <w:lang w:val="en-US"/>
+        </w:rPr>
+        <w:t>/</w:t>
+      </w:r>
+      <w:r>
+        <w:rPr>
+          <w:rFonts w:hint="eastAsia"/>
+          <w:lang w:val="en-US"/>
+        </w:rPr>
+        <w:t>老师</w:t>
       </w:r>
     </w:p>
     <w:p>
@@ -656,7 +690,7 @@
         <w:rFonts w:hint="default"/>
       </w:rPr>
     </w:lvl>
-    <w:lvl w:ilvl="1" w:tplc="08090019" w:tentative="1">
+    <w:lvl w:ilvl="1" w:tplc="08090019">
       <w:start w:val="1"/>
       <w:numFmt w:val="lowerLetter"/>
       <w:lvlText w:val="%2."/>

--- a/研究方向与科研/如何进行文科科研:大essay选题.docx
+++ b/研究方向与科研/如何进行文科科研:大essay选题.docx
@@ -69,21 +69,455 @@
           <w:rFonts w:hint="eastAsia"/>
           <w:lang w:val="en-US"/>
         </w:rPr>
-        <w:t>T</w:t>
-      </w:r>
-      <w:r>
-        <w:rPr>
-          <w:lang w:val="en-US"/>
-        </w:rPr>
-        <w:t>ODO</w:t>
-      </w:r>
-      <w:r>
-        <w:rPr>
-          <w:rFonts w:hint="eastAsia"/>
-          <w:lang w:val="en-US"/>
-        </w:rPr>
-        <w:t>】阅读一些期刊文章看看它们的选题</w:t>
-      </w:r>
+        <w:t>ongoing</w:t>
+      </w:r>
+      <w:r>
+        <w:rPr>
+          <w:rFonts w:hint="eastAsia"/>
+          <w:lang w:val="en-US"/>
+        </w:rPr>
+        <w:t>】阅读</w:t>
+      </w:r>
+      <w:r>
+        <w:rPr>
+          <w:rFonts w:hint="eastAsia"/>
+          <w:lang w:val="en-US"/>
+        </w:rPr>
+        <w:t>书籍</w:t>
+      </w:r>
+      <w:r>
+        <w:rPr>
+          <w:rFonts w:hint="eastAsia"/>
+          <w:lang w:val="en-US"/>
+        </w:rPr>
+        <w:t>期刊文章看看它们的选题</w:t>
+      </w:r>
+    </w:p>
+    <w:p>
+      <w:pPr>
+        <w:pStyle w:val="ListParagraph"/>
+        <w:numPr>
+          <w:ilvl w:val="0"/>
+          <w:numId w:val="3"/>
+        </w:numPr>
+        <w:rPr>
+          <w:lang w:val="en-US"/>
+        </w:rPr>
+      </w:pPr>
+      <w:r>
+        <w:rPr>
+          <w:lang w:val="en-US"/>
+        </w:rPr>
+        <w:t>一定要重视</w:t>
+      </w:r>
+      <w:r>
+        <w:rPr>
+          <w:rFonts w:hint="eastAsia"/>
+          <w:lang w:val="en-US"/>
+        </w:rPr>
+        <w:t>background</w:t>
+      </w:r>
+      <w:r>
+        <w:rPr>
+          <w:lang w:val="en-US"/>
+        </w:rPr>
+        <w:t xml:space="preserve"> </w:t>
+      </w:r>
+      <w:r>
+        <w:rPr>
+          <w:rFonts w:hint="eastAsia"/>
+          <w:lang w:val="en-US"/>
+        </w:rPr>
+        <w:t>knowledge</w:t>
+      </w:r>
+      <w:r>
+        <w:rPr>
+          <w:rFonts w:hint="eastAsia"/>
+          <w:lang w:val="en-US"/>
+        </w:rPr>
+        <w:t>的获取，至少也要快速学习过，知道自己哪里需要补充</w:t>
+      </w:r>
+    </w:p>
+    <w:p>
+      <w:pPr>
+        <w:pStyle w:val="ListParagraph"/>
+        <w:numPr>
+          <w:ilvl w:val="0"/>
+          <w:numId w:val="3"/>
+        </w:numPr>
+        <w:rPr>
+          <w:lang w:val="en-US"/>
+        </w:rPr>
+      </w:pPr>
+      <w:r>
+        <w:rPr>
+          <w:lang w:val="en-US"/>
+        </w:rPr>
+        <w:t xml:space="preserve">Gaps and limitations: think about </w:t>
+      </w:r>
+      <w:r>
+        <w:rPr>
+          <w:color w:val="FF0000"/>
+          <w:lang w:val="en-US"/>
+        </w:rPr>
+        <w:t>new</w:t>
+      </w:r>
+      <w:r>
+        <w:rPr>
+          <w:lang w:val="en-US"/>
+        </w:rPr>
+        <w:t xml:space="preserve"> stuff, especially in a new era and under new circumstances</w:t>
+      </w:r>
+    </w:p>
+    <w:p>
+      <w:pPr>
+        <w:pStyle w:val="ListParagraph"/>
+        <w:numPr>
+          <w:ilvl w:val="0"/>
+          <w:numId w:val="3"/>
+        </w:numPr>
+        <w:rPr>
+          <w:lang w:val="en-US"/>
+        </w:rPr>
+      </w:pPr>
+      <w:r>
+        <w:rPr>
+          <w:rFonts w:hint="eastAsia"/>
+          <w:lang w:val="en-US"/>
+        </w:rPr>
+        <w:t>开题需要考虑的因素：</w:t>
+      </w:r>
+    </w:p>
+    <w:p>
+      <w:pPr>
+        <w:pStyle w:val="ListParagraph"/>
+        <w:numPr>
+          <w:ilvl w:val="1"/>
+          <w:numId w:val="3"/>
+        </w:numPr>
+        <w:rPr>
+          <w:lang w:val="en-US"/>
+        </w:rPr>
+      </w:pPr>
+      <w:r>
+        <w:rPr>
+          <w:rFonts w:hint="eastAsia"/>
+          <w:lang w:val="en-US"/>
+        </w:rPr>
+        <w:t>课题大小</w:t>
+      </w:r>
+      <w:r>
+        <w:rPr>
+          <w:rFonts w:hint="eastAsia"/>
+          <w:lang w:val="en-US"/>
+        </w:rPr>
+        <w:t>scope</w:t>
+      </w:r>
+      <w:r>
+        <w:rPr>
+          <w:rFonts w:hint="eastAsia"/>
+          <w:lang w:val="en-US"/>
+        </w:rPr>
+        <w:t>（需要耗费的时间）</w:t>
+      </w:r>
+    </w:p>
+    <w:p>
+      <w:pPr>
+        <w:pStyle w:val="ListParagraph"/>
+        <w:numPr>
+          <w:ilvl w:val="2"/>
+          <w:numId w:val="3"/>
+        </w:numPr>
+        <w:rPr>
+          <w:lang w:val="en-US"/>
+        </w:rPr>
+      </w:pPr>
+      <w:r>
+        <w:rPr>
+          <w:lang w:val="en-US"/>
+        </w:rPr>
+        <w:t>Can refer to project management skills</w:t>
+      </w:r>
+    </w:p>
+    <w:p>
+      <w:pPr>
+        <w:pStyle w:val="ListParagraph"/>
+        <w:numPr>
+          <w:ilvl w:val="2"/>
+          <w:numId w:val="3"/>
+        </w:numPr>
+        <w:rPr>
+          <w:lang w:val="en-US"/>
+        </w:rPr>
+      </w:pPr>
+      <w:r>
+        <w:rPr>
+          <w:lang w:val="en-US"/>
+        </w:rPr>
+        <w:t>其他</w:t>
+      </w:r>
+      <w:r>
+        <w:rPr>
+          <w:rFonts w:hint="eastAsia"/>
+          <w:lang w:val="en-US"/>
+        </w:rPr>
+        <w:t>scope</w:t>
+      </w:r>
+      <w:r>
+        <w:rPr>
+          <w:rFonts w:hint="eastAsia"/>
+          <w:lang w:val="en-US"/>
+        </w:rPr>
+        <w:t>因素还包括地理位置等，</w:t>
+      </w:r>
+      <w:r>
+        <w:rPr>
+          <w:rFonts w:hint="eastAsia"/>
+          <w:lang w:val="en-US"/>
+        </w:rPr>
+        <w:t>e.g.</w:t>
+      </w:r>
+      <w:r>
+        <w:rPr>
+          <w:rFonts w:hint="eastAsia"/>
+          <w:lang w:val="en-US"/>
+        </w:rPr>
+        <w:t>是研究</w:t>
+      </w:r>
+      <w:r>
+        <w:rPr>
+          <w:rFonts w:hint="eastAsia"/>
+          <w:lang w:val="en-US"/>
+        </w:rPr>
+        <w:t>global</w:t>
+      </w:r>
+      <w:r>
+        <w:rPr>
+          <w:rFonts w:hint="eastAsia"/>
+          <w:lang w:val="en-US"/>
+        </w:rPr>
+        <w:t>还是某个国家？还是继续缩小？是研究某作家一整个作品集还是某几本书？</w:t>
+      </w:r>
+    </w:p>
+    <w:p>
+      <w:pPr>
+        <w:pStyle w:val="ListParagraph"/>
+        <w:numPr>
+          <w:ilvl w:val="2"/>
+          <w:numId w:val="3"/>
+        </w:numPr>
+        <w:rPr>
+          <w:lang w:val="en-US"/>
+        </w:rPr>
+      </w:pPr>
+      <w:r>
+        <w:rPr>
+          <w:rFonts w:hint="eastAsia"/>
+          <w:lang w:val="en-US"/>
+        </w:rPr>
+        <w:t>另外很重要的还有是否需要</w:t>
+      </w:r>
+      <w:r>
+        <w:rPr>
+          <w:rFonts w:hint="eastAsia"/>
+          <w:lang w:val="en-US"/>
+        </w:rPr>
+        <w:t>collect</w:t>
+      </w:r>
+      <w:r>
+        <w:rPr>
+          <w:lang w:val="en-US"/>
+        </w:rPr>
+        <w:t xml:space="preserve"> </w:t>
+      </w:r>
+      <w:r>
+        <w:rPr>
+          <w:rFonts w:hint="eastAsia"/>
+          <w:lang w:val="en-US"/>
+        </w:rPr>
+        <w:t>data</w:t>
+      </w:r>
+      <w:r>
+        <w:rPr>
+          <w:rFonts w:hint="eastAsia"/>
+          <w:lang w:val="en-US"/>
+        </w:rPr>
+        <w:t>，如果需要就要考虑人力因素和这个额外的时间成本</w:t>
+      </w:r>
+    </w:p>
+    <w:p>
+      <w:pPr>
+        <w:pStyle w:val="ListParagraph"/>
+        <w:numPr>
+          <w:ilvl w:val="0"/>
+          <w:numId w:val="3"/>
+        </w:numPr>
+        <w:rPr>
+          <w:lang w:val="en-US"/>
+        </w:rPr>
+      </w:pPr>
+      <w:r>
+        <w:rPr>
+          <w:rFonts w:hint="eastAsia"/>
+          <w:lang w:val="en-US"/>
+        </w:rPr>
+        <w:t>问题</w:t>
+      </w:r>
+      <w:r>
+        <w:rPr>
+          <w:lang w:val="en-US"/>
+        </w:rPr>
+        <w:t>(research question)</w:t>
+      </w:r>
+      <w:r>
+        <w:rPr>
+          <w:rFonts w:hint="eastAsia"/>
+          <w:lang w:val="en-US"/>
+        </w:rPr>
+        <w:t>和假设</w:t>
+      </w:r>
+      <w:r>
+        <w:rPr>
+          <w:rFonts w:hint="eastAsia"/>
+          <w:lang w:val="en-US"/>
+        </w:rPr>
+        <w:t>(</w:t>
+      </w:r>
+      <w:r>
+        <w:rPr>
+          <w:lang w:val="en-US"/>
+        </w:rPr>
+        <w:t>hypothesis)</w:t>
+      </w:r>
+      <w:r>
+        <w:rPr>
+          <w:rFonts w:hint="eastAsia"/>
+          <w:lang w:val="en-US"/>
+        </w:rPr>
+        <w:t>相辅相成</w:t>
+      </w:r>
+    </w:p>
+    <w:p>
+      <w:pPr>
+        <w:pStyle w:val="ListParagraph"/>
+        <w:numPr>
+          <w:ilvl w:val="1"/>
+          <w:numId w:val="3"/>
+        </w:numPr>
+        <w:rPr>
+          <w:lang w:val="en-US"/>
+        </w:rPr>
+      </w:pPr>
+      <w:proofErr w:type="gramStart"/>
+      <w:r>
+        <w:rPr>
+          <w:lang w:val="en-US"/>
+        </w:rPr>
+        <w:t>e.g.</w:t>
+      </w:r>
+      <w:proofErr w:type="gramEnd"/>
+      <w:r>
+        <w:rPr>
+          <w:lang w:val="en-US"/>
+        </w:rPr>
+        <w:t xml:space="preserve"> a preliminary research question can be:</w:t>
+      </w:r>
+    </w:p>
+    <w:p>
+      <w:pPr>
+        <w:pStyle w:val="ListParagraph"/>
+        <w:numPr>
+          <w:ilvl w:val="2"/>
+          <w:numId w:val="3"/>
+        </w:numPr>
+        <w:rPr>
+          <w:lang w:val="en-US"/>
+        </w:rPr>
+      </w:pPr>
+      <w:r>
+        <w:rPr>
+          <w:lang w:val="en-US"/>
+        </w:rPr>
+        <w:t>to what extent do newspapers originating in England differ from those published in North Ireland in a) the amount and b) the emotional tone of their coverage of Northern Irish politicians?</w:t>
+      </w:r>
+    </w:p>
+    <w:p>
+      <w:pPr>
+        <w:pStyle w:val="ListParagraph"/>
+        <w:numPr>
+          <w:ilvl w:val="1"/>
+          <w:numId w:val="3"/>
+        </w:numPr>
+        <w:rPr>
+          <w:lang w:val="en-US"/>
+        </w:rPr>
+      </w:pPr>
+      <w:r>
+        <w:rPr>
+          <w:lang w:val="en-US"/>
+        </w:rPr>
+        <w:t>A hypothesis for this can be:</w:t>
+      </w:r>
+    </w:p>
+    <w:p>
+      <w:pPr>
+        <w:pStyle w:val="ListParagraph"/>
+        <w:numPr>
+          <w:ilvl w:val="2"/>
+          <w:numId w:val="3"/>
+        </w:numPr>
+        <w:rPr>
+          <w:rFonts w:hint="eastAsia"/>
+          <w:lang w:val="en-US"/>
+        </w:rPr>
+      </w:pPr>
+      <w:r>
+        <w:rPr>
+          <w:lang w:val="en-US"/>
+        </w:rPr>
+        <w:t>It is predicted that the newspapers in England will be a) less likely to give lengthy coverage and b) more likely to give negative coverage of Northern Irish politicians</w:t>
+      </w:r>
+    </w:p>
+    <w:p>
+      <w:pPr>
+        <w:pStyle w:val="ListParagraph"/>
+        <w:numPr>
+          <w:ilvl w:val="0"/>
+          <w:numId w:val="3"/>
+        </w:numPr>
+        <w:rPr>
+          <w:lang w:val="en-US"/>
+        </w:rPr>
+      </w:pPr>
+      <w:r>
+        <w:rPr>
+          <w:rFonts w:hint="eastAsia"/>
+          <w:lang w:val="en-US"/>
+        </w:rPr>
+        <w:t>一个好的假设应该可以被证伪</w:t>
+      </w:r>
+    </w:p>
+    <w:p>
+      <w:pPr>
+        <w:rPr>
+          <w:lang w:val="en-US"/>
+        </w:rPr>
+      </w:pPr>
+    </w:p>
+    <w:p>
+      <w:pPr>
+        <w:rPr>
+          <w:lang w:val="en-US"/>
+        </w:rPr>
+      </w:pPr>
+    </w:p>
+    <w:p>
+      <w:pPr>
+        <w:rPr>
+          <w:rFonts w:hint="eastAsia"/>
+          <w:lang w:val="en-US"/>
+        </w:rPr>
+      </w:pPr>
     </w:p>
     <w:p>
       <w:pPr>
@@ -194,7 +628,6 @@
           <w:numId w:val="2"/>
         </w:numPr>
         <w:rPr>
-          <w:rFonts w:hint="eastAsia"/>
           <w:lang w:val="en-US"/>
         </w:rPr>
       </w:pPr>
@@ -354,7 +787,6 @@
           <w:numId w:val="1"/>
         </w:numPr>
         <w:rPr>
-          <w:rFonts w:hint="eastAsia"/>
           <w:lang w:val="en-US"/>
         </w:rPr>
       </w:pPr>
@@ -675,6 +1107,119 @@
 <file path=word/numbering.xml><?xml version="1.0" encoding="utf-8"?>
 <w:numbering xmlns:wpc="http://schemas.microsoft.com/office/word/2010/wordprocessingCanvas" xmlns:cx="http://schemas.microsoft.com/office/drawing/2014/chartex" xmlns:cx1="http://schemas.microsoft.com/office/drawing/2015/9/8/chartex" xmlns:cx2="http://schemas.microsoft.com/office/drawing/2015/10/21/chartex" xmlns:cx3="http://schemas.microsoft.com/office/drawing/2016/5/9/chartex" xmlns:cx4="http://schemas.microsoft.com/office/drawing/2016/5/10/chartex" xmlns:cx5="http://schemas.microsoft.com/office/drawing/2016/5/11/chartex" xmlns:cx6="http://schemas.microsoft.com/office/drawing/2016/5/12/chartex" xmlns:cx7="http://schemas.microsoft.com/office/drawing/2016/5/13/chartex" xmlns:cx8="http://schemas.microsoft.com/office/drawing/2016/5/14/chartex" xmlns:mc="http://schemas.openxmlformats.org/markup-compatibility/2006" xmlns:aink="http://schemas.microsoft.com/office/drawing/2016/ink" xmlns:am3d="http://schemas.microsoft.com/office/drawing/2017/model3d" xmlns:o="urn:schemas-microsoft-com:office:office" xmlns:oel="http://schemas.microsoft.com/office/2019/extlst" xmlns:r="http://schemas.openxmlformats.org/officeDocument/2006/relationships" xmlns:m="http://schemas.openxmlformats.org/officeDocument/2006/math" xmlns:v="urn:schemas-microsoft-com:vml" xmlns:wp14="http://schemas.microsoft.com/office/word/2010/wordprocessingDrawing" xmlns:wp="http://schemas.openxmlformats.org/drawingml/2006/wordprocessingDrawing" xmlns:w10="urn:schemas-microsoft-com:office:word" xmlns:w="http://schemas.openxmlformats.org/wordprocessingml/2006/main" xmlns:w14="http://schemas.microsoft.com/office/word/2010/wordml" xmlns:w15="http://schemas.microsoft.com/office/word/2012/wordml" xmlns:w16cex="http://schemas.microsoft.com/office/word/2018/wordml/cex" xmlns:w16cid="http://schemas.microsoft.com/office/word/2016/wordml/cid" xmlns:w16="http://schemas.microsoft.com/office/word/2018/wordml" xmlns:w16sdtdh="http://schemas.microsoft.com/office/word/2020/wordml/sdtdatahash" xmlns:w16se="http://schemas.microsoft.com/office/word/2015/wordml/symex" xmlns:wpg="http://schemas.microsoft.com/office/word/2010/wordprocessingGroup" xmlns:wpi="http://schemas.microsoft.com/office/word/2010/wordprocessingInk" xmlns:wne="http://schemas.microsoft.com/office/word/2006/wordml" xmlns:wps="http://schemas.microsoft.com/office/word/2010/wordprocessingShape" mc:Ignorable="w14 w15 w16se w16cid w16 w16cex w16sdtdh wp14">
   <w:abstractNum w:abstractNumId="0" w15:restartNumberingAfterBreak="0">
+    <w:nsid w:val="42CE1791"/>
+    <w:multiLevelType w:val="hybridMultilevel"/>
+    <w:tmpl w:val="D954F372"/>
+    <w:lvl w:ilvl="0" w:tplc="F902761E">
+      <w:start w:val="7"/>
+      <w:numFmt w:val="bullet"/>
+      <w:lvlText w:val="-"/>
+      <w:lvlJc w:val="left"/>
+      <w:pPr>
+        <w:ind w:left="720" w:hanging="360"/>
+      </w:pPr>
+      <w:rPr>
+        <w:rFonts w:ascii="Arial" w:eastAsiaTheme="minorEastAsia" w:hAnsi="Arial" w:cs="Arial" w:hint="default"/>
+      </w:rPr>
+    </w:lvl>
+    <w:lvl w:ilvl="1" w:tplc="08090003">
+      <w:start w:val="1"/>
+      <w:numFmt w:val="bullet"/>
+      <w:lvlText w:val="o"/>
+      <w:lvlJc w:val="left"/>
+      <w:pPr>
+        <w:ind w:left="1440" w:hanging="360"/>
+      </w:pPr>
+      <w:rPr>
+        <w:rFonts w:ascii="Courier New" w:hAnsi="Courier New" w:hint="default"/>
+      </w:rPr>
+    </w:lvl>
+    <w:lvl w:ilvl="2" w:tplc="08090005">
+      <w:start w:val="1"/>
+      <w:numFmt w:val="bullet"/>
+      <w:lvlText w:val=""/>
+      <w:lvlJc w:val="left"/>
+      <w:pPr>
+        <w:ind w:left="2160" w:hanging="360"/>
+      </w:pPr>
+      <w:rPr>
+        <w:rFonts w:ascii="Wingdings" w:hAnsi="Wingdings" w:hint="default"/>
+      </w:rPr>
+    </w:lvl>
+    <w:lvl w:ilvl="3" w:tplc="08090001" w:tentative="1">
+      <w:start w:val="1"/>
+      <w:numFmt w:val="bullet"/>
+      <w:lvlText w:val=""/>
+      <w:lvlJc w:val="left"/>
+      <w:pPr>
+        <w:ind w:left="2880" w:hanging="360"/>
+      </w:pPr>
+      <w:rPr>
+        <w:rFonts w:ascii="Symbol" w:hAnsi="Symbol" w:hint="default"/>
+      </w:rPr>
+    </w:lvl>
+    <w:lvl w:ilvl="4" w:tplc="08090003" w:tentative="1">
+      <w:start w:val="1"/>
+      <w:numFmt w:val="bullet"/>
+      <w:lvlText w:val="o"/>
+      <w:lvlJc w:val="left"/>
+      <w:pPr>
+        <w:ind w:left="3600" w:hanging="360"/>
+      </w:pPr>
+      <w:rPr>
+        <w:rFonts w:ascii="Courier New" w:hAnsi="Courier New" w:hint="default"/>
+      </w:rPr>
+    </w:lvl>
+    <w:lvl w:ilvl="5" w:tplc="08090005" w:tentative="1">
+      <w:start w:val="1"/>
+      <w:numFmt w:val="bullet"/>
+      <w:lvlText w:val=""/>
+      <w:lvlJc w:val="left"/>
+      <w:pPr>
+        <w:ind w:left="4320" w:hanging="360"/>
+      </w:pPr>
+      <w:rPr>
+        <w:rFonts w:ascii="Wingdings" w:hAnsi="Wingdings" w:hint="default"/>
+      </w:rPr>
+    </w:lvl>
+    <w:lvl w:ilvl="6" w:tplc="08090001" w:tentative="1">
+      <w:start w:val="1"/>
+      <w:numFmt w:val="bullet"/>
+      <w:lvlText w:val=""/>
+      <w:lvlJc w:val="left"/>
+      <w:pPr>
+        <w:ind w:left="5040" w:hanging="360"/>
+      </w:pPr>
+      <w:rPr>
+        <w:rFonts w:ascii="Symbol" w:hAnsi="Symbol" w:hint="default"/>
+      </w:rPr>
+    </w:lvl>
+    <w:lvl w:ilvl="7" w:tplc="08090003" w:tentative="1">
+      <w:start w:val="1"/>
+      <w:numFmt w:val="bullet"/>
+      <w:lvlText w:val="o"/>
+      <w:lvlJc w:val="left"/>
+      <w:pPr>
+        <w:ind w:left="5760" w:hanging="360"/>
+      </w:pPr>
+      <w:rPr>
+        <w:rFonts w:ascii="Courier New" w:hAnsi="Courier New" w:hint="default"/>
+      </w:rPr>
+    </w:lvl>
+    <w:lvl w:ilvl="8" w:tplc="08090005" w:tentative="1">
+      <w:start w:val="1"/>
+      <w:numFmt w:val="bullet"/>
+      <w:lvlText w:val=""/>
+      <w:lvlJc w:val="left"/>
+      <w:pPr>
+        <w:ind w:left="6480" w:hanging="360"/>
+      </w:pPr>
+      <w:rPr>
+        <w:rFonts w:ascii="Wingdings" w:hAnsi="Wingdings" w:hint="default"/>
+      </w:rPr>
+    </w:lvl>
+  </w:abstractNum>
+  <w:abstractNum w:abstractNumId="1" w15:restartNumberingAfterBreak="0">
     <w:nsid w:val="58F21519"/>
     <w:multiLevelType w:val="hybridMultilevel"/>
     <w:tmpl w:val="9964FA5A"/>
@@ -763,7 +1308,7 @@
       </w:pPr>
     </w:lvl>
   </w:abstractNum>
-  <w:abstractNum w:abstractNumId="1" w15:restartNumberingAfterBreak="0">
+  <w:abstractNum w:abstractNumId="2" w15:restartNumberingAfterBreak="0">
     <w:nsid w:val="7ED90C3E"/>
     <w:multiLevelType w:val="hybridMultilevel"/>
     <w:tmpl w:val="6BBEDB08"/>
@@ -877,9 +1422,12 @@
     </w:lvl>
   </w:abstractNum>
   <w:num w:numId="1" w16cid:durableId="282230488">
+    <w:abstractNumId w:val="2"/>
+  </w:num>
+  <w:num w:numId="2" w16cid:durableId="1071005208">
     <w:abstractNumId w:val="1"/>
   </w:num>
-  <w:num w:numId="2" w16cid:durableId="1071005208">
+  <w:num w:numId="3" w16cid:durableId="1290086628">
     <w:abstractNumId w:val="0"/>
   </w:num>
 </w:numbering>

--- a/研究方向与科研/如何进行文科科研:大essay选题.docx
+++ b/研究方向与科研/如何进行文科科研:大essay选题.docx
@@ -91,6 +91,86 @@
           <w:lang w:val="en-US"/>
         </w:rPr>
         <w:t>期刊文章看看它们的选题</w:t>
+      </w:r>
+    </w:p>
+    <w:p>
+      <w:pPr>
+        <w:pStyle w:val="ListParagraph"/>
+        <w:numPr>
+          <w:ilvl w:val="0"/>
+          <w:numId w:val="3"/>
+        </w:numPr>
+        <w:rPr>
+          <w:rFonts w:hint="eastAsia"/>
+          <w:lang w:val="en-US"/>
+        </w:rPr>
+      </w:pPr>
+      <w:r>
+        <w:rPr>
+          <w:rFonts w:hint="eastAsia"/>
+          <w:lang w:val="en-US"/>
+        </w:rPr>
+        <w:t>正在读《</w:t>
+      </w:r>
+      <w:proofErr w:type="spellStart"/>
+      <w:r>
+        <w:rPr>
+          <w:lang w:val="en-US"/>
+        </w:rPr>
+        <w:t>Pratical</w:t>
+      </w:r>
+      <w:proofErr w:type="spellEnd"/>
+      <w:r>
+        <w:rPr>
+          <w:lang w:val="en-US"/>
+        </w:rPr>
+        <w:t xml:space="preserve"> Research Methods</w:t>
+      </w:r>
+      <w:r>
+        <w:rPr>
+          <w:rFonts w:hint="eastAsia"/>
+          <w:lang w:val="en-US"/>
+        </w:rPr>
+        <w:t>》这本书到</w:t>
+      </w:r>
+      <w:r>
+        <w:rPr>
+          <w:rFonts w:hint="eastAsia"/>
+          <w:lang w:val="en-US"/>
+        </w:rPr>
+        <w:t>2</w:t>
+      </w:r>
+      <w:r>
+        <w:rPr>
+          <w:lang w:val="en-US"/>
+        </w:rPr>
+        <w:t>3</w:t>
+      </w:r>
+      <w:r>
+        <w:rPr>
+          <w:rFonts w:hint="eastAsia"/>
+          <w:lang w:val="en-US"/>
+        </w:rPr>
+        <w:t>页</w:t>
+      </w:r>
+      <w:r>
+        <w:rPr>
+          <w:rFonts w:hint="eastAsia"/>
+          <w:lang w:val="en-US"/>
+        </w:rPr>
+        <w:t>r</w:t>
+      </w:r>
+      <w:r>
+        <w:rPr>
+          <w:lang w:val="en-US"/>
+        </w:rPr>
+        <w:t>eviewing the literature</w:t>
+      </w:r>
+      <w:r>
+        <w:rPr>
+          <w:lang w:val="en-US"/>
+        </w:rPr>
+        <w:t>了</w:t>
       </w:r>
     </w:p>
     <w:p>

--- a/研究方向与科研/如何进行文科科研:大essay选题.docx
+++ b/研究方向与科研/如何进行文科科研:大essay选题.docx
@@ -101,7 +101,6 @@
           <w:numId w:val="3"/>
         </w:numPr>
         <w:rPr>
-          <w:rFonts w:hint="eastAsia"/>
           <w:lang w:val="en-US"/>
         </w:rPr>
       </w:pPr>
@@ -547,7 +546,6 @@
           <w:numId w:val="3"/>
         </w:numPr>
         <w:rPr>
-          <w:rFonts w:hint="eastAsia"/>
           <w:lang w:val="en-US"/>
         </w:rPr>
       </w:pPr>
@@ -579,22 +577,409 @@
     </w:p>
     <w:p>
       <w:pPr>
-        <w:rPr>
-          <w:lang w:val="en-US"/>
-        </w:rPr>
-      </w:pPr>
-    </w:p>
-    <w:p>
-      <w:pPr>
-        <w:rPr>
-          <w:lang w:val="en-US"/>
-        </w:rPr>
-      </w:pPr>
-    </w:p>
-    <w:p>
-      <w:pPr>
-        <w:rPr>
-          <w:rFonts w:hint="eastAsia"/>
+        <w:pStyle w:val="ListParagraph"/>
+        <w:numPr>
+          <w:ilvl w:val="0"/>
+          <w:numId w:val="3"/>
+        </w:numPr>
+        <w:rPr>
+          <w:lang w:val="en-US"/>
+        </w:rPr>
+      </w:pPr>
+      <w:r>
+        <w:rPr>
+          <w:rFonts w:hint="eastAsia"/>
+          <w:lang w:val="en-US"/>
+        </w:rPr>
+        <w:t>研究对象的选择</w:t>
+      </w:r>
+    </w:p>
+    <w:p>
+      <w:pPr>
+        <w:pStyle w:val="ListParagraph"/>
+        <w:numPr>
+          <w:ilvl w:val="1"/>
+          <w:numId w:val="3"/>
+        </w:numPr>
+        <w:rPr>
+          <w:lang w:val="en-US"/>
+        </w:rPr>
+      </w:pPr>
+      <w:r>
+        <w:rPr>
+          <w:rFonts w:hint="eastAsia"/>
+          <w:lang w:val="en-US"/>
+        </w:rPr>
+        <w:t>有代表性</w:t>
+      </w:r>
+      <w:r>
+        <w:rPr>
+          <w:lang w:val="en-US"/>
+        </w:rPr>
+        <w:t>-&gt;</w:t>
+      </w:r>
+      <w:r>
+        <w:rPr>
+          <w:rFonts w:hint="eastAsia"/>
+          <w:lang w:val="en-US"/>
+        </w:rPr>
+        <w:t>external</w:t>
+      </w:r>
+      <w:r>
+        <w:rPr>
+          <w:lang w:val="en-US"/>
+        </w:rPr>
+        <w:t xml:space="preserve"> </w:t>
+      </w:r>
+      <w:r>
+        <w:rPr>
+          <w:rFonts w:hint="eastAsia"/>
+          <w:lang w:val="en-US"/>
+        </w:rPr>
+        <w:t>validity</w:t>
+      </w:r>
+    </w:p>
+    <w:p>
+      <w:pPr>
+        <w:pStyle w:val="ListParagraph"/>
+        <w:numPr>
+          <w:ilvl w:val="2"/>
+          <w:numId w:val="3"/>
+        </w:numPr>
+        <w:rPr>
+          <w:lang w:val="en-US"/>
+        </w:rPr>
+      </w:pPr>
+      <w:r>
+        <w:rPr>
+          <w:rFonts w:hint="eastAsia"/>
+          <w:lang w:val="en-US"/>
+        </w:rPr>
+        <w:t>样本分布，</w:t>
+      </w:r>
+      <w:r>
+        <w:rPr>
+          <w:rFonts w:hint="eastAsia"/>
+          <w:lang w:val="en-US"/>
+        </w:rPr>
+        <w:t>no</w:t>
+      </w:r>
+      <w:r>
+        <w:rPr>
+          <w:lang w:val="en-US"/>
+        </w:rPr>
+        <w:t xml:space="preserve"> </w:t>
+      </w:r>
+      <w:r>
+        <w:rPr>
+          <w:rFonts w:hint="eastAsia"/>
+          <w:lang w:val="en-US"/>
+        </w:rPr>
+        <w:t>bias</w:t>
+      </w:r>
+      <w:r>
+        <w:rPr>
+          <w:lang w:val="en-US"/>
+        </w:rPr>
+        <w:t xml:space="preserve"> </w:t>
+      </w:r>
+      <w:proofErr w:type="spellStart"/>
+      <w:r>
+        <w:rPr>
+          <w:rFonts w:hint="eastAsia"/>
+          <w:lang w:val="en-US"/>
+        </w:rPr>
+        <w:t>etc</w:t>
+      </w:r>
+      <w:proofErr w:type="spellEnd"/>
+    </w:p>
+    <w:p>
+      <w:pPr>
+        <w:pStyle w:val="ListParagraph"/>
+        <w:numPr>
+          <w:ilvl w:val="0"/>
+          <w:numId w:val="3"/>
+        </w:numPr>
+        <w:rPr>
+          <w:color w:val="FF0000"/>
+          <w:lang w:val="en-US"/>
+        </w:rPr>
+      </w:pPr>
+      <w:r>
+        <w:rPr>
+          <w:rFonts w:hint="eastAsia"/>
+          <w:color w:val="FF0000"/>
+          <w:lang w:val="en-US"/>
+        </w:rPr>
+        <w:t>最后，</w:t>
+      </w:r>
+      <w:r>
+        <w:rPr>
+          <w:rFonts w:hint="eastAsia"/>
+          <w:color w:val="FF0000"/>
+          <w:lang w:val="en-US"/>
+        </w:rPr>
+        <w:t>a</w:t>
+      </w:r>
+      <w:r>
+        <w:rPr>
+          <w:color w:val="FF0000"/>
+          <w:lang w:val="en-US"/>
+        </w:rPr>
+        <w:t xml:space="preserve"> good research proposal should answer these questions:</w:t>
+      </w:r>
+    </w:p>
+    <w:p>
+      <w:pPr>
+        <w:pStyle w:val="ListParagraph"/>
+        <w:numPr>
+          <w:ilvl w:val="1"/>
+          <w:numId w:val="3"/>
+        </w:numPr>
+        <w:rPr>
+          <w:lang w:val="en-US"/>
+        </w:rPr>
+      </w:pPr>
+      <w:r>
+        <w:rPr>
+          <w:lang w:val="en-US"/>
+        </w:rPr>
+        <w:t>What is the topic you would like to study?</w:t>
+      </w:r>
+    </w:p>
+    <w:p>
+      <w:pPr>
+        <w:pStyle w:val="ListParagraph"/>
+        <w:numPr>
+          <w:ilvl w:val="2"/>
+          <w:numId w:val="3"/>
+        </w:numPr>
+        <w:rPr>
+          <w:lang w:val="en-US"/>
+        </w:rPr>
+      </w:pPr>
+      <w:r>
+        <w:rPr>
+          <w:lang w:val="en-US"/>
+        </w:rPr>
+        <w:t>What do you want to know about it? -&gt; research question</w:t>
+      </w:r>
+    </w:p>
+    <w:p>
+      <w:pPr>
+        <w:pStyle w:val="ListParagraph"/>
+        <w:numPr>
+          <w:ilvl w:val="1"/>
+          <w:numId w:val="3"/>
+        </w:numPr>
+        <w:rPr>
+          <w:lang w:val="en-US"/>
+        </w:rPr>
+      </w:pPr>
+      <w:r>
+        <w:rPr>
+          <w:lang w:val="en-US"/>
+        </w:rPr>
+        <w:t>Why are you interested in it?</w:t>
+      </w:r>
+    </w:p>
+    <w:p>
+      <w:pPr>
+        <w:pStyle w:val="ListParagraph"/>
+        <w:numPr>
+          <w:ilvl w:val="2"/>
+          <w:numId w:val="3"/>
+        </w:numPr>
+        <w:rPr>
+          <w:lang w:val="en-US"/>
+        </w:rPr>
+      </w:pPr>
+      <w:r>
+        <w:rPr>
+          <w:lang w:val="en-US"/>
+        </w:rPr>
+        <w:t>Does it matter? (impact)</w:t>
+      </w:r>
+    </w:p>
+    <w:p>
+      <w:pPr>
+        <w:pStyle w:val="ListParagraph"/>
+        <w:numPr>
+          <w:ilvl w:val="1"/>
+          <w:numId w:val="3"/>
+        </w:numPr>
+        <w:rPr>
+          <w:lang w:val="en-US"/>
+        </w:rPr>
+      </w:pPr>
+      <w:r>
+        <w:rPr>
+          <w:lang w:val="en-US"/>
+        </w:rPr>
+        <w:t>Who?</w:t>
+      </w:r>
+    </w:p>
+    <w:p>
+      <w:pPr>
+        <w:pStyle w:val="ListParagraph"/>
+        <w:numPr>
+          <w:ilvl w:val="2"/>
+          <w:numId w:val="3"/>
+        </w:numPr>
+        <w:rPr>
+          <w:lang w:val="en-US"/>
+        </w:rPr>
+      </w:pPr>
+      <w:r>
+        <w:rPr>
+          <w:lang w:val="en-US"/>
+        </w:rPr>
+        <w:t>Has done work before?</w:t>
+      </w:r>
+    </w:p>
+    <w:p>
+      <w:pPr>
+        <w:pStyle w:val="ListParagraph"/>
+        <w:numPr>
+          <w:ilvl w:val="2"/>
+          <w:numId w:val="3"/>
+        </w:numPr>
+        <w:rPr>
+          <w:lang w:val="en-US"/>
+        </w:rPr>
+      </w:pPr>
+      <w:r>
+        <w:rPr>
+          <w:lang w:val="en-US"/>
+        </w:rPr>
+        <w:t>Would be interested?</w:t>
+      </w:r>
+    </w:p>
+    <w:p>
+      <w:pPr>
+        <w:pStyle w:val="ListParagraph"/>
+        <w:numPr>
+          <w:ilvl w:val="2"/>
+          <w:numId w:val="3"/>
+        </w:numPr>
+        <w:rPr>
+          <w:lang w:val="en-US"/>
+        </w:rPr>
+      </w:pPr>
+      <w:r>
+        <w:rPr>
+          <w:lang w:val="en-US"/>
+        </w:rPr>
+        <w:t>Would be the subjects of study?</w:t>
+      </w:r>
+    </w:p>
+    <w:p>
+      <w:pPr>
+        <w:pStyle w:val="ListParagraph"/>
+        <w:numPr>
+          <w:ilvl w:val="1"/>
+          <w:numId w:val="3"/>
+        </w:numPr>
+        <w:rPr>
+          <w:lang w:val="en-US"/>
+        </w:rPr>
+      </w:pPr>
+      <w:r>
+        <w:rPr>
+          <w:lang w:val="en-US"/>
+        </w:rPr>
+        <w:t>How are you going to study it?</w:t>
+      </w:r>
+    </w:p>
+    <w:p>
+      <w:pPr>
+        <w:pStyle w:val="ListParagraph"/>
+        <w:numPr>
+          <w:ilvl w:val="2"/>
+          <w:numId w:val="3"/>
+        </w:numPr>
+        <w:rPr>
+          <w:lang w:val="en-US"/>
+        </w:rPr>
+      </w:pPr>
+      <w:r>
+        <w:rPr>
+          <w:lang w:val="en-US"/>
+        </w:rPr>
+        <w:t>Hypothesis &amp; scope</w:t>
+      </w:r>
+    </w:p>
+    <w:p>
+      <w:pPr>
+        <w:pStyle w:val="ListParagraph"/>
+        <w:numPr>
+          <w:ilvl w:val="2"/>
+          <w:numId w:val="3"/>
+        </w:numPr>
+        <w:rPr>
+          <w:lang w:val="en-US"/>
+        </w:rPr>
+      </w:pPr>
+      <w:r>
+        <w:rPr>
+          <w:lang w:val="en-US"/>
+        </w:rPr>
+        <w:t>Methods</w:t>
+      </w:r>
+    </w:p>
+    <w:p>
+      <w:pPr>
+        <w:pStyle w:val="ListParagraph"/>
+        <w:numPr>
+          <w:ilvl w:val="2"/>
+          <w:numId w:val="3"/>
+        </w:numPr>
+        <w:rPr>
+          <w:lang w:val="en-US"/>
+        </w:rPr>
+      </w:pPr>
+      <w:r>
+        <w:rPr>
+          <w:lang w:val="en-US"/>
+        </w:rPr>
+        <w:t>Data, subjects…</w:t>
+      </w:r>
+    </w:p>
+    <w:p>
+      <w:pPr>
+        <w:pStyle w:val="ListParagraph"/>
+        <w:numPr>
+          <w:ilvl w:val="1"/>
+          <w:numId w:val="3"/>
+        </w:numPr>
+        <w:rPr>
+          <w:lang w:val="en-US"/>
+        </w:rPr>
+      </w:pPr>
+      <w:r>
+        <w:rPr>
+          <w:lang w:val="en-US"/>
+        </w:rPr>
+        <w:t>(Limitations &amp; uncertainties)</w:t>
+      </w:r>
+    </w:p>
+    <w:p>
+      <w:pPr>
+        <w:rPr>
+          <w:lang w:val="en-US"/>
+        </w:rPr>
+      </w:pPr>
+    </w:p>
+    <w:p>
+      <w:pPr>
+        <w:rPr>
+          <w:lang w:val="en-US"/>
+        </w:rPr>
+      </w:pPr>
+    </w:p>
+    <w:p>
+      <w:pPr>
+        <w:rPr>
           <w:lang w:val="en-US"/>
         </w:rPr>
       </w:pPr>
@@ -795,6 +1180,7 @@
           <w:rFonts w:hint="eastAsia"/>
           <w:lang w:val="en-US"/>
         </w:rPr>
+        <w:lastRenderedPageBreak/>
         <w:t>如果已经有一些积累和想法</w:t>
       </w:r>
       <w:r>

--- a/研究方向与科研/如何进行文科科研:大essay选题.docx
+++ b/研究方向与科研/如何进行文科科研:大essay选题.docx
@@ -109,6 +109,19 @@
           <w:rFonts w:hint="eastAsia"/>
           <w:lang w:val="en-US"/>
         </w:rPr>
+        <w:t>[</w:t>
+      </w:r>
+      <w:r>
+        <w:rPr>
+          <w:lang w:val="en-US"/>
+        </w:rPr>
+        <w:t xml:space="preserve">done] </w:t>
+      </w:r>
+      <w:r>
+        <w:rPr>
+          <w:rFonts w:hint="eastAsia"/>
+          <w:lang w:val="en-US"/>
+        </w:rPr>
         <w:t>正在读《</w:t>
       </w:r>
       <w:proofErr w:type="spellStart"/>
@@ -962,13 +975,6 @@
         </w:rPr>
         <w:t>(Limitations &amp; uncertainties)</w:t>
       </w:r>
-    </w:p>
-    <w:p>
-      <w:pPr>
-        <w:rPr>
-          <w:lang w:val="en-US"/>
-        </w:rPr>
-      </w:pPr>
     </w:p>
     <w:p>
       <w:pPr>
@@ -1180,7 +1186,6 @@
           <w:rFonts w:hint="eastAsia"/>
           <w:lang w:val="en-US"/>
         </w:rPr>
-        <w:lastRenderedPageBreak/>
         <w:t>如果已经有一些积累和想法</w:t>
       </w:r>
       <w:r>
@@ -1242,6 +1247,7 @@
           <w:rFonts w:hint="eastAsia"/>
           <w:lang w:val="en-US"/>
         </w:rPr>
+        <w:lastRenderedPageBreak/>
         <w:t>如果没有想法，就按照“如何找到好论文”进行广度挖掘</w:t>
       </w:r>
     </w:p>

--- a/研究方向与科研/如何进行文科科研:大essay选题.docx
+++ b/研究方向与科研/如何进行文科科研:大essay选题.docx
@@ -978,6 +978,232 @@
     </w:p>
     <w:p>
       <w:pPr>
+        <w:pStyle w:val="ListParagraph"/>
+        <w:numPr>
+          <w:ilvl w:val="0"/>
+          <w:numId w:val="3"/>
+        </w:numPr>
+        <w:rPr>
+          <w:lang w:val="en-US"/>
+        </w:rPr>
+      </w:pPr>
+      <w:r>
+        <w:rPr>
+          <w:rFonts w:hint="eastAsia"/>
+          <w:lang w:val="en-US"/>
+        </w:rPr>
+        <w:t>以爱伦坡</w:t>
+      </w:r>
+      <w:r>
+        <w:rPr>
+          <w:rFonts w:hint="eastAsia"/>
+          <w:lang w:val="en-US"/>
+        </w:rPr>
+        <w:t>/</w:t>
+      </w:r>
+      <w:r>
+        <w:rPr>
+          <w:lang w:val="en-US"/>
+        </w:rPr>
+        <w:t>gothic canon</w:t>
+      </w:r>
+      <w:r>
+        <w:rPr>
+          <w:rFonts w:hint="eastAsia"/>
+          <w:lang w:val="en-US"/>
+        </w:rPr>
+        <w:t>为例，进行如何选题的学习（通过近期期刊文章）</w:t>
+      </w:r>
+    </w:p>
+    <w:p>
+      <w:pPr>
+        <w:pStyle w:val="ListParagraph"/>
+        <w:numPr>
+          <w:ilvl w:val="1"/>
+          <w:numId w:val="3"/>
+        </w:numPr>
+        <w:rPr>
+          <w:lang w:val="en-US"/>
+        </w:rPr>
+      </w:pPr>
+      <w:r>
+        <w:rPr>
+          <w:rFonts w:hint="eastAsia"/>
+          <w:lang w:val="en-US"/>
+        </w:rPr>
+        <w:t>融入精神分析的新角度，从新角度解读原作</w:t>
+      </w:r>
+    </w:p>
+    <w:p>
+      <w:pPr>
+        <w:pStyle w:val="ListParagraph"/>
+        <w:numPr>
+          <w:ilvl w:val="1"/>
+          <w:numId w:val="3"/>
+        </w:numPr>
+        <w:rPr>
+          <w:rFonts w:hint="eastAsia"/>
+          <w:lang w:val="en-US"/>
+        </w:rPr>
+      </w:pPr>
+      <w:r>
+        <w:rPr>
+          <w:rFonts w:hint="eastAsia"/>
+          <w:lang w:val="en-US"/>
+        </w:rPr>
+        <w:t>对比</w:t>
+      </w:r>
+      <w:r>
+        <w:rPr>
+          <w:rFonts w:hint="eastAsia"/>
+          <w:lang w:val="en-US"/>
+        </w:rPr>
+        <w:t>contrast</w:t>
+      </w:r>
+      <w:r>
+        <w:rPr>
+          <w:rFonts w:hint="eastAsia"/>
+          <w:lang w:val="en-US"/>
+        </w:rPr>
+        <w:t>很重要，</w:t>
+      </w:r>
+      <w:r>
+        <w:rPr>
+          <w:rFonts w:hint="eastAsia"/>
+          <w:lang w:val="en-US"/>
+        </w:rPr>
+        <w:t>mind mapping</w:t>
+      </w:r>
+      <w:r>
+        <w:rPr>
+          <w:rFonts w:hint="eastAsia"/>
+          <w:lang w:val="en-US"/>
+        </w:rPr>
+        <w:t>，时间，空间，不同人物</w:t>
+      </w:r>
+    </w:p>
+    <w:p>
+      <w:pPr>
+        <w:pStyle w:val="ListParagraph"/>
+        <w:numPr>
+          <w:ilvl w:val="1"/>
+          <w:numId w:val="3"/>
+        </w:numPr>
+        <w:rPr>
+          <w:color w:val="FF0000"/>
+          <w:lang w:val="en-US"/>
+        </w:rPr>
+      </w:pPr>
+      <w:r>
+        <w:rPr>
+          <w:rFonts w:hint="eastAsia"/>
+          <w:lang w:val="en-US"/>
+        </w:rPr>
+        <w:t>很多都是分语言和国家地区的</w:t>
+      </w:r>
+      <w:r>
+        <w:rPr>
+          <w:rFonts w:hint="eastAsia"/>
+          <w:lang w:val="en-US"/>
+        </w:rPr>
+        <w:t xml:space="preserve"> </w:t>
+      </w:r>
+      <w:r>
+        <w:rPr>
+          <w:lang w:val="en-US"/>
+        </w:rPr>
+        <w:t xml:space="preserve">=&gt; </w:t>
+      </w:r>
+      <w:r>
+        <w:rPr>
+          <w:rFonts w:hint="eastAsia"/>
+          <w:color w:val="FF0000"/>
+          <w:lang w:val="en-US"/>
+        </w:rPr>
+        <w:t>我也要专注于中文文学？</w:t>
+      </w:r>
+    </w:p>
+    <w:p>
+      <w:pPr>
+        <w:pStyle w:val="ListParagraph"/>
+        <w:numPr>
+          <w:ilvl w:val="1"/>
+          <w:numId w:val="3"/>
+        </w:numPr>
+        <w:rPr>
+          <w:color w:val="FF0000"/>
+          <w:lang w:val="en-US"/>
+        </w:rPr>
+      </w:pPr>
+      <w:r>
+        <w:rPr>
+          <w:rFonts w:hint="eastAsia"/>
+          <w:color w:val="000000" w:themeColor="text1"/>
+          <w:lang w:val="en-US"/>
+        </w:rPr>
+        <w:t>一个简单便捷的思路：</w:t>
+      </w:r>
+      <w:r>
+        <w:rPr>
+          <w:rFonts w:hint="eastAsia"/>
+          <w:color w:val="000000" w:themeColor="text1"/>
+          <w:lang w:val="en-US"/>
+        </w:rPr>
+        <w:t>b</w:t>
+      </w:r>
+      <w:r>
+        <w:rPr>
+          <w:color w:val="000000" w:themeColor="text1"/>
+          <w:lang w:val="en-US"/>
+        </w:rPr>
+        <w:t>ring an old author and a contemporary author together, find their connections (e.g. Poe and Stephen King)</w:t>
+      </w:r>
+    </w:p>
+    <w:p>
+      <w:pPr>
+        <w:pStyle w:val="ListParagraph"/>
+        <w:numPr>
+          <w:ilvl w:val="2"/>
+          <w:numId w:val="3"/>
+        </w:numPr>
+        <w:rPr>
+          <w:color w:val="FF0000"/>
+          <w:lang w:val="en-US"/>
+        </w:rPr>
+      </w:pPr>
+      <w:r>
+        <w:rPr>
+          <w:rFonts w:hint="eastAsia"/>
+          <w:color w:val="000000" w:themeColor="text1"/>
+          <w:lang w:val="en-US"/>
+        </w:rPr>
+        <w:t>缺点：需要对两人都很熟悉，需要有大量积累阅读</w:t>
+      </w:r>
+    </w:p>
+    <w:p>
+      <w:pPr>
+        <w:pStyle w:val="ListParagraph"/>
+        <w:numPr>
+          <w:ilvl w:val="2"/>
+          <w:numId w:val="3"/>
+        </w:numPr>
+        <w:rPr>
+          <w:rFonts w:hint="eastAsia"/>
+          <w:color w:val="FF0000"/>
+          <w:lang w:val="en-US"/>
+        </w:rPr>
+      </w:pPr>
+      <w:r>
+        <w:rPr>
+          <w:rFonts w:hint="eastAsia"/>
+          <w:color w:val="000000" w:themeColor="text1"/>
+          <w:lang w:val="en-US"/>
+        </w:rPr>
+        <w:t>如果当代作家有对老作家的直接评论，就可以直接选这个题目</w:t>
+      </w:r>
+    </w:p>
+    <w:p>
+      <w:pPr>
         <w:rPr>
           <w:lang w:val="en-US"/>
         </w:rPr>
@@ -1247,7 +1473,6 @@
           <w:rFonts w:hint="eastAsia"/>
           <w:lang w:val="en-US"/>
         </w:rPr>
-        <w:lastRenderedPageBreak/>
         <w:t>如果没有想法，就按照“如何找到好论文”进行广度挖掘</w:t>
       </w:r>
     </w:p>

--- a/研究方向与科研/如何进行文科科研:大essay选题.docx
+++ b/研究方向与科研/如何进行文科科研:大essay选题.docx
@@ -69,7 +69,7 @@
           <w:rFonts w:hint="eastAsia"/>
           <w:lang w:val="en-US"/>
         </w:rPr>
-        <w:t>ongoing</w:t>
+        <w:t>done</w:t>
       </w:r>
       <w:r>
         <w:rPr>

--- a/研究方向与科研/如何进行文科科研:大essay选题.docx
+++ b/研究方向与科研/如何进行文科科研:大essay选题.docx
@@ -54,6 +54,27 @@
     <w:p>
       <w:pPr>
         <w:rPr>
+          <w:rFonts w:hint="eastAsia"/>
+          <w:lang w:val="en-US"/>
+        </w:rPr>
+      </w:pPr>
+      <w:r>
+        <w:rPr>
+          <w:lang w:val="en-US"/>
+        </w:rPr>
+        <w:t xml:space="preserve">TODO: </w:t>
+      </w:r>
+      <w:r>
+        <w:rPr>
+          <w:rFonts w:hint="eastAsia"/>
+          <w:lang w:val="en-US"/>
+        </w:rPr>
+        <w:t>整理一下以下学习信息</w:t>
+      </w:r>
+    </w:p>
+    <w:p>
+      <w:pPr>
+        <w:rPr>
           <w:lang w:val="en-US"/>
         </w:rPr>
       </w:pPr>
@@ -1199,6 +1220,7 @@
           <w:color w:val="000000" w:themeColor="text1"/>
           <w:lang w:val="en-US"/>
         </w:rPr>
+        <w:lastRenderedPageBreak/>
         <w:t>如果当代作家有对老作家的直接评论，就可以直接选这个题目</w:t>
       </w:r>
     </w:p>

--- a/研究方向与科研/如何进行文科科研:大essay选题.docx
+++ b/研究方向与科研/如何进行文科科研:大essay选题.docx
@@ -145,19 +145,11 @@
         </w:rPr>
         <w:t>正在读《</w:t>
       </w:r>
-      <w:proofErr w:type="spellStart"/>
-      <w:r>
-        <w:rPr>
-          <w:lang w:val="en-US"/>
-        </w:rPr>
-        <w:t>Pratical</w:t>
-      </w:r>
-      <w:proofErr w:type="spellEnd"/>
-      <w:r>
-        <w:rPr>
-          <w:lang w:val="en-US"/>
-        </w:rPr>
-        <w:t xml:space="preserve"> Research Methods</w:t>
+      <w:r>
+        <w:rPr>
+          <w:lang w:val="en-US"/>
+        </w:rPr>
+        <w:t>Pratical Research Methods</w:t>
       </w:r>
       <w:r>
         <w:rPr>
@@ -462,6 +454,52 @@
       <w:pPr>
         <w:pStyle w:val="ListParagraph"/>
         <w:numPr>
+          <w:ilvl w:val="1"/>
+          <w:numId w:val="3"/>
+        </w:numPr>
+        <w:rPr>
+          <w:lang w:val="en-US"/>
+        </w:rPr>
+      </w:pPr>
+      <w:r>
+        <w:rPr>
+          <w:rFonts w:hint="eastAsia"/>
+          <w:lang w:val="en-US"/>
+        </w:rPr>
+        <w:t>教训：尽量避开</w:t>
+      </w:r>
+      <w:r>
+        <w:rPr>
+          <w:rFonts w:hint="eastAsia"/>
+          <w:lang w:val="en-US"/>
+        </w:rPr>
+        <w:t>e</w:t>
+      </w:r>
+      <w:r>
+        <w:rPr>
+          <w:lang w:val="en-US"/>
+        </w:rPr>
+        <w:t>merging trend</w:t>
+      </w:r>
+      <w:r>
+        <w:rPr>
+          <w:rFonts w:hint="eastAsia"/>
+          <w:lang w:val="en-US"/>
+        </w:rPr>
+        <w:t>这种选题，因为需要太大量的积累了而且需要太多历史调研了而且到最后也不一定能有好的</w:t>
+      </w:r>
+      <w:r>
+        <w:rPr>
+          <w:rFonts w:hint="eastAsia"/>
+          <w:lang w:val="en-US"/>
+        </w:rPr>
+        <w:t>prediction</w:t>
+      </w:r>
+    </w:p>
+    <w:p>
+      <w:pPr>
+        <w:pStyle w:val="ListParagraph"/>
+        <w:numPr>
           <w:ilvl w:val="0"/>
           <w:numId w:val="3"/>
         </w:numPr>
@@ -521,19 +559,11 @@
           <w:lang w:val="en-US"/>
         </w:rPr>
       </w:pPr>
-      <w:proofErr w:type="gramStart"/>
-      <w:r>
-        <w:rPr>
-          <w:lang w:val="en-US"/>
-        </w:rPr>
-        <w:t>e.g.</w:t>
-      </w:r>
-      <w:proofErr w:type="gramEnd"/>
-      <w:r>
-        <w:rPr>
-          <w:lang w:val="en-US"/>
-        </w:rPr>
-        <w:t xml:space="preserve"> a preliminary research question can be:</w:t>
+      <w:r>
+        <w:rPr>
+          <w:lang w:val="en-US"/>
+        </w:rPr>
+        <w:t>e.g. a preliminary research question can be:</w:t>
       </w:r>
     </w:p>
     <w:p>
@@ -717,7 +747,6 @@
         </w:rPr>
         <w:t xml:space="preserve"> </w:t>
       </w:r>
-      <w:proofErr w:type="spellStart"/>
       <w:r>
         <w:rPr>
           <w:rFonts w:hint="eastAsia"/>
@@ -725,7 +754,6 @@
         </w:rPr>
         <w:t>etc</w:t>
       </w:r>
-      <w:proofErr w:type="spellEnd"/>
     </w:p>
     <w:p>
       <w:pPr>
@@ -1162,6 +1190,7 @@
           <w:color w:val="000000" w:themeColor="text1"/>
           <w:lang w:val="en-US"/>
         </w:rPr>
+        <w:lastRenderedPageBreak/>
         <w:t>一个简单便捷的思路：</w:t>
       </w:r>
       <w:r>
@@ -1220,7 +1249,6 @@
           <w:color w:val="000000" w:themeColor="text1"/>
           <w:lang w:val="en-US"/>
         </w:rPr>
-        <w:lastRenderedPageBreak/>
         <w:t>如果当代作家有对老作家的直接评论，就可以直接选这个题目</w:t>
       </w:r>
     </w:p>

--- a/研究方向与科研/如何进行文科科研:大essay选题.docx
+++ b/研究方向与科研/如何进行文科科研:大essay选题.docx
@@ -54,7 +54,6 @@
     <w:p>
       <w:pPr>
         <w:rPr>
-          <w:rFonts w:hint="eastAsia"/>
           <w:lang w:val="en-US"/>
         </w:rPr>
       </w:pPr>
@@ -71,6 +70,27 @@
         </w:rPr>
         <w:t>整理一下以下学习信息</w:t>
       </w:r>
+      <w:r>
+        <w:rPr>
+          <w:rFonts w:hint="eastAsia"/>
+          <w:lang w:val="en-US"/>
+        </w:rPr>
+        <w:t>并且和</w:t>
+      </w:r>
+      <w:r>
+        <w:rPr>
+          <w:rFonts w:hint="eastAsia"/>
+          <w:lang w:val="en-US"/>
+        </w:rPr>
+        <w:t>workflow</w:t>
+      </w:r>
+      <w:r>
+        <w:rPr>
+          <w:rFonts w:hint="eastAsia"/>
+          <w:lang w:val="en-US"/>
+        </w:rPr>
+        <w:t>结合</w:t>
+      </w:r>
     </w:p>
     <w:p>
       <w:pPr>
@@ -145,11 +165,19 @@
         </w:rPr>
         <w:t>正在读《</w:t>
       </w:r>
-      <w:r>
-        <w:rPr>
-          <w:lang w:val="en-US"/>
-        </w:rPr>
-        <w:t>Pratical Research Methods</w:t>
+      <w:proofErr w:type="spellStart"/>
+      <w:r>
+        <w:rPr>
+          <w:lang w:val="en-US"/>
+        </w:rPr>
+        <w:t>Pratical</w:t>
+      </w:r>
+      <w:proofErr w:type="spellEnd"/>
+      <w:r>
+        <w:rPr>
+          <w:lang w:val="en-US"/>
+        </w:rPr>
+        <w:t xml:space="preserve"> Research Methods</w:t>
       </w:r>
       <w:r>
         <w:rPr>
@@ -559,11 +587,19 @@
           <w:lang w:val="en-US"/>
         </w:rPr>
       </w:pPr>
-      <w:r>
-        <w:rPr>
-          <w:lang w:val="en-US"/>
-        </w:rPr>
-        <w:t>e.g. a preliminary research question can be:</w:t>
+      <w:proofErr w:type="gramStart"/>
+      <w:r>
+        <w:rPr>
+          <w:lang w:val="en-US"/>
+        </w:rPr>
+        <w:t>e.g.</w:t>
+      </w:r>
+      <w:proofErr w:type="gramEnd"/>
+      <w:r>
+        <w:rPr>
+          <w:lang w:val="en-US"/>
+        </w:rPr>
+        <w:t xml:space="preserve"> a preliminary research question can be:</w:t>
       </w:r>
     </w:p>
     <w:p>
@@ -747,6 +783,7 @@
         </w:rPr>
         <w:t xml:space="preserve"> </w:t>
       </w:r>
+      <w:proofErr w:type="spellStart"/>
       <w:r>
         <w:rPr>
           <w:rFonts w:hint="eastAsia"/>
@@ -754,6 +791,7 @@
         </w:rPr>
         <w:t>etc</w:t>
       </w:r>
+      <w:proofErr w:type="spellEnd"/>
     </w:p>
     <w:p>
       <w:pPr>
@@ -1091,7 +1129,6 @@
           <w:numId w:val="3"/>
         </w:numPr>
         <w:rPr>
-          <w:rFonts w:hint="eastAsia"/>
           <w:lang w:val="en-US"/>
         </w:rPr>
       </w:pPr>
@@ -1238,7 +1275,6 @@
           <w:numId w:val="3"/>
         </w:numPr>
         <w:rPr>
-          <w:rFonts w:hint="eastAsia"/>
           <w:color w:val="FF0000"/>
           <w:lang w:val="en-US"/>
         </w:rPr>

--- a/研究方向与科研/如何进行文科科研:大essay选题.docx
+++ b/研究方向与科研/如何进行文科科研:大essay选题.docx
@@ -1271,6 +1271,26 @@
       <w:pPr>
         <w:pStyle w:val="ListParagraph"/>
         <w:numPr>
+          <w:ilvl w:val="3"/>
+          <w:numId w:val="3"/>
+        </w:numPr>
+        <w:rPr>
+          <w:color w:val="FF0000"/>
+          <w:lang w:val="en-US"/>
+        </w:rPr>
+      </w:pPr>
+      <w:r>
+        <w:rPr>
+          <w:color w:val="000000" w:themeColor="text1"/>
+          <w:lang w:val="en-US"/>
+        </w:rPr>
+        <w:t>Can be solved by AI</w:t>
+      </w:r>
+    </w:p>
+    <w:p>
+      <w:pPr>
+        <w:pStyle w:val="ListParagraph"/>
+        <w:numPr>
           <w:ilvl w:val="2"/>
           <w:numId w:val="3"/>
         </w:numPr>
@@ -1305,6 +1325,7 @@
     <w:p>
       <w:pPr>
         <w:rPr>
+          <w:color w:val="FF0000"/>
           <w:lang w:val="en-US"/>
         </w:rPr>
       </w:pPr>
@@ -1372,6 +1393,7 @@
       <w:r>
         <w:rPr>
           <w:rFonts w:hint="eastAsia"/>
+          <w:color w:val="FF0000"/>
           <w:lang w:val="en-US"/>
         </w:rPr>
         <w:t>Ian</w:t>
@@ -1379,6 +1401,7 @@
       <w:r>
         <w:rPr>
           <w:rFonts w:hint="eastAsia"/>
+          <w:color w:val="FF0000"/>
           <w:lang w:val="en-US"/>
         </w:rPr>
         <w:t>公司的工具</w:t>
@@ -1929,7 +1952,7 @@
         <w:rFonts w:ascii="Wingdings" w:hAnsi="Wingdings" w:hint="default"/>
       </w:rPr>
     </w:lvl>
-    <w:lvl w:ilvl="3" w:tplc="08090001" w:tentative="1">
+    <w:lvl w:ilvl="3" w:tplc="08090001">
       <w:start w:val="1"/>
       <w:numFmt w:val="bullet"/>
       <w:lvlText w:val=""/>

--- a/研究方向与科研/如何进行文科科研:大essay选题.docx
+++ b/研究方向与科研/如何进行文科科研:大essay选题.docx
@@ -1419,11 +1419,19 @@
         </w:rPr>
       </w:pPr>
       <w:r>
-        <w:rPr>
-          <w:rFonts w:hint="eastAsia"/>
-          <w:lang w:val="en-US"/>
-        </w:rPr>
-        <w:t>基本学习和基本的文本阅读</w:t>
+        <w:t>T</w:t>
+      </w:r>
+      <w:r>
+        <w:rPr>
+          <w:rFonts w:hint="eastAsia"/>
+        </w:rPr>
+        <w:t>opic</w:t>
+      </w:r>
+      <w:r>
+        <w:rPr>
+          <w:rFonts w:hint="eastAsia"/>
+        </w:rPr>
+        <w:t>先行：</w:t>
       </w:r>
     </w:p>
     <w:p>
@@ -1440,31 +1448,99 @@
       <w:r>
         <w:rPr>
           <w:rFonts w:hint="eastAsia"/>
-          <w:lang w:val="en-US"/>
-        </w:rPr>
-        <w:t>最有效的还是问大牛</w:t>
-      </w:r>
-      <w:r>
-        <w:rPr>
-          <w:rFonts w:hint="eastAsia"/>
-          <w:lang w:val="en-US"/>
+        </w:rPr>
+        <w:t>问牛人</w:t>
+      </w:r>
+    </w:p>
+    <w:p>
+      <w:pPr>
+        <w:pStyle w:val="ListParagraph"/>
+        <w:numPr>
+          <w:ilvl w:val="1"/>
+          <w:numId w:val="2"/>
+        </w:numPr>
+        <w:rPr>
+          <w:lang w:val="en-US"/>
+        </w:rPr>
+      </w:pPr>
+      <w:r>
+        <w:rPr>
+          <w:rFonts w:hint="eastAsia"/>
+        </w:rPr>
+        <w:t>看一两篇综述然后才发散出去</w:t>
+      </w:r>
+    </w:p>
+    <w:p>
+      <w:pPr>
+        <w:pStyle w:val="ListParagraph"/>
+        <w:numPr>
+          <w:ilvl w:val="1"/>
+          <w:numId w:val="2"/>
+        </w:numPr>
+        <w:rPr>
+          <w:lang w:val="en-US"/>
+        </w:rPr>
+      </w:pPr>
+      <w:r>
+        <w:rPr>
+          <w:rFonts w:hint="eastAsia"/>
+        </w:rPr>
+        <w:t>什么是重要的？什么是别人</w:t>
+      </w:r>
+      <w:r>
+        <w:rPr>
+          <w:rFonts w:hint="eastAsia"/>
         </w:rPr>
         <w:t>/</w:t>
       </w:r>
       <w:r>
         <w:rPr>
           <w:rFonts w:hint="eastAsia"/>
-          <w:lang w:val="en-US"/>
-        </w:rPr>
-        <w:t>老师</w:t>
-      </w:r>
-    </w:p>
-    <w:p>
-      <w:pPr>
-        <w:rPr>
-          <w:lang w:val="en-US"/>
-        </w:rPr>
-      </w:pPr>
+        </w:rPr>
+        <w:t>我感兴趣的？扬长避短</w:t>
+      </w:r>
+    </w:p>
+    <w:p>
+      <w:pPr>
+        <w:pStyle w:val="ListParagraph"/>
+        <w:numPr>
+          <w:ilvl w:val="1"/>
+          <w:numId w:val="2"/>
+        </w:numPr>
+        <w:rPr>
+          <w:lang w:val="en-US"/>
+        </w:rPr>
+      </w:pPr>
+      <w:r>
+        <w:rPr>
+          <w:rFonts w:hint="eastAsia"/>
+        </w:rPr>
+        <w:t>topic</w:t>
+      </w:r>
+      <w:r>
+        <w:rPr>
+          <w:rFonts w:hint="eastAsia"/>
+        </w:rPr>
+        <w:t>一定要先小</w:t>
+      </w:r>
+      <w:r>
+        <w:rPr>
+          <w:rFonts w:hint="eastAsia"/>
+        </w:rPr>
+        <w:t>先</w:t>
+      </w:r>
+      <w:r>
+        <w:rPr>
+          <w:rFonts w:hint="eastAsia"/>
+        </w:rPr>
+        <w:t>narrow</w:t>
+      </w:r>
+      <w:r>
+        <w:rPr>
+          <w:rFonts w:hint="eastAsia"/>
+        </w:rPr>
+        <w:t>，有必要时再扩大</w:t>
+      </w:r>
     </w:p>
     <w:p>
       <w:pPr>
@@ -1482,6 +1558,65 @@
           <w:rFonts w:hint="eastAsia"/>
           <w:lang w:val="en-US"/>
         </w:rPr>
+        <w:t>基本学习和基本的文本阅读</w:t>
+      </w:r>
+    </w:p>
+    <w:p>
+      <w:pPr>
+        <w:pStyle w:val="ListParagraph"/>
+        <w:numPr>
+          <w:ilvl w:val="1"/>
+          <w:numId w:val="2"/>
+        </w:numPr>
+        <w:rPr>
+          <w:lang w:val="en-US"/>
+        </w:rPr>
+      </w:pPr>
+      <w:r>
+        <w:rPr>
+          <w:rFonts w:hint="eastAsia"/>
+          <w:lang w:val="en-US"/>
+        </w:rPr>
+        <w:t>最有效的还是问大牛</w:t>
+      </w:r>
+      <w:r>
+        <w:rPr>
+          <w:rFonts w:hint="eastAsia"/>
+          <w:lang w:val="en-US"/>
+        </w:rPr>
+        <w:t>/</w:t>
+      </w:r>
+      <w:r>
+        <w:rPr>
+          <w:rFonts w:hint="eastAsia"/>
+          <w:lang w:val="en-US"/>
+        </w:rPr>
+        <w:t>老师</w:t>
+      </w:r>
+    </w:p>
+    <w:p>
+      <w:pPr>
+        <w:rPr>
+          <w:lang w:val="en-US"/>
+        </w:rPr>
+      </w:pPr>
+    </w:p>
+    <w:p>
+      <w:pPr>
+        <w:pStyle w:val="ListParagraph"/>
+        <w:numPr>
+          <w:ilvl w:val="0"/>
+          <w:numId w:val="2"/>
+        </w:numPr>
+        <w:rPr>
+          <w:lang w:val="en-US"/>
+        </w:rPr>
+      </w:pPr>
+      <w:r>
+        <w:rPr>
+          <w:rFonts w:hint="eastAsia"/>
+          <w:lang w:val="en-US"/>
+        </w:rPr>
         <w:t>然后收集一些论文</w:t>
       </w:r>
       <w:r>
@@ -1836,20 +1971,14 @@
           <w:rFonts w:hint="eastAsia"/>
           <w:lang w:val="en-US"/>
         </w:rPr>
+        <w:t>以上</w:t>
+      </w:r>
+      <w:r>
+        <w:rPr>
+          <w:rFonts w:hint="eastAsia"/>
+          <w:lang w:val="en-US"/>
+        </w:rPr>
         <w:t>步骤</w:t>
-      </w:r>
-      <w:r>
-        <w:rPr>
-          <w:rFonts w:hint="eastAsia"/>
-          <w:lang w:val="en-US"/>
-        </w:rPr>
-        <w:t>2</w:t>
-      </w:r>
-      <w:r>
-        <w:rPr>
-          <w:lang w:val="en-US"/>
-        </w:rPr>
-        <w:t>34</w:t>
       </w:r>
       <w:r>
         <w:rPr>
